--- a/RESUME.docx
+++ b/RESUME.docx
@@ -73,8 +73,6 @@
       <w:r>
         <w:t xml:space="preserve"> star, phase d’analyse et conception du projet</w:t>
       </w:r>
-      <w:bookmarkStart w:id="5" w:name="_GoBack"/>
-      <w:bookmarkEnd w:id="5"/>
     </w:p>
     <w:p>
       <w:r>
@@ -97,6 +95,33 @@
         </w:rPr>
         <w:t xml:space="preserve">Mots-clés : </w:t>
       </w:r>
+      <w:r>
+        <w:rPr>
+          <w:rFonts w:cs="Times New Roman"/>
+          <w:b/>
+        </w:rPr>
+        <w:t xml:space="preserve">Tablespace, Tables, Index, </w:t>
+      </w:r>
+      <w:proofErr w:type="spellStart"/>
+      <w:proofErr w:type="gramStart"/>
+      <w:r>
+        <w:rPr>
+          <w:rFonts w:cs="Times New Roman"/>
+          <w:b/>
+        </w:rPr>
+        <w:t>DataFile,</w:t>
+      </w:r>
+      <w:bookmarkStart w:id="5" w:name="_GoBack"/>
+      <w:bookmarkEnd w:id="5"/>
+      <w:r>
+        <w:rPr>
+          <w:rFonts w:cs="Times New Roman"/>
+          <w:b/>
+        </w:rPr>
+        <w:t>Extent</w:t>
+      </w:r>
+      <w:proofErr w:type="spellEnd"/>
+      <w:proofErr w:type="gramEnd"/>
     </w:p>
     <w:p/>
     <w:sectPr>

--- a/RESUME.docx
+++ b/RESUME.docx
@@ -1,6 +1,6 @@
 
 <file path=word/document.xml><?xml version="1.0" encoding="utf-8"?>
-<w:document xmlns:wpc="http://schemas.microsoft.com/office/word/2010/wordprocessingCanvas" xmlns:cx="http://schemas.microsoft.com/office/drawing/2014/chartex" xmlns:cx1="http://schemas.microsoft.com/office/drawing/2015/9/8/chartex" xmlns:mc="http://schemas.openxmlformats.org/markup-compatibility/2006" xmlns:o="urn:schemas-microsoft-com:office:office" xmlns:r="http://schemas.openxmlformats.org/officeDocument/2006/relationships" xmlns:m="http://schemas.openxmlformats.org/officeDocument/2006/math" xmlns:v="urn:schemas-microsoft-com:vml" xmlns:wp14="http://schemas.microsoft.com/office/word/2010/wordprocessingDrawing" xmlns:wp="http://schemas.openxmlformats.org/drawingml/2006/wordprocessingDrawing" xmlns:w10="urn:schemas-microsoft-com:office:word" xmlns:w="http://schemas.openxmlformats.org/wordprocessingml/2006/main" xmlns:w14="http://schemas.microsoft.com/office/word/2010/wordml" xmlns:w15="http://schemas.microsoft.com/office/word/2012/wordml" xmlns:w16se="http://schemas.microsoft.com/office/word/2015/wordml/symex" xmlns:wpg="http://schemas.microsoft.com/office/word/2010/wordprocessingGroup" xmlns:wpi="http://schemas.microsoft.com/office/word/2010/wordprocessingInk" xmlns:wne="http://schemas.microsoft.com/office/word/2006/wordml" xmlns:wps="http://schemas.microsoft.com/office/word/2010/wordprocessingShape" mc:Ignorable="w14 w15 w16se wp14">
+<w:document xmlns:wpc="http://schemas.microsoft.com/office/word/2010/wordprocessingCanvas" xmlns:mc="http://schemas.openxmlformats.org/markup-compatibility/2006" xmlns:o="urn:schemas-microsoft-com:office:office" xmlns:r="http://schemas.openxmlformats.org/officeDocument/2006/relationships" xmlns:m="http://schemas.openxmlformats.org/officeDocument/2006/math" xmlns:v="urn:schemas-microsoft-com:vml" xmlns:wp14="http://schemas.microsoft.com/office/word/2010/wordprocessingDrawing" xmlns:wp="http://schemas.openxmlformats.org/drawingml/2006/wordprocessingDrawing" xmlns:w10="urn:schemas-microsoft-com:office:word" xmlns:w="http://schemas.openxmlformats.org/wordprocessingml/2006/main" xmlns:w14="http://schemas.microsoft.com/office/word/2010/wordml" xmlns:w15="http://schemas.microsoft.com/office/word/2012/wordml" xmlns:wpg="http://schemas.microsoft.com/office/word/2010/wordprocessingGroup" xmlns:wpi="http://schemas.microsoft.com/office/word/2010/wordprocessingInk" xmlns:wne="http://schemas.microsoft.com/office/word/2006/wordml" xmlns:wps="http://schemas.microsoft.com/office/word/2010/wordprocessingShape" mc:Ignorable="w14 w15 wp14">
   <w:body>
     <w:p>
       <w:pPr>
@@ -47,83 +47,1613 @@
       <w:bookmarkEnd w:id="3"/>
       <w:bookmarkEnd w:id="4"/>
     </w:p>
-    <w:p/>
     <w:p>
-      <w:proofErr w:type="spellStart"/>
-      <w:r>
-        <w:t>Presentation</w:t>
-      </w:r>
-      <w:proofErr w:type="spellEnd"/>
-      <w:r>
-        <w:t xml:space="preserve"> de </w:t>
-      </w:r>
-      <w:proofErr w:type="gramStart"/>
-      <w:r>
-        <w:t>l’</w:t>
-      </w:r>
-      <w:proofErr w:type="spellStart"/>
-      <w:r>
-        <w:t>eni</w:t>
-      </w:r>
-      <w:proofErr w:type="spellEnd"/>
-      <w:r>
-        <w:t xml:space="preserve"> ,du</w:t>
-      </w:r>
-      <w:proofErr w:type="gramEnd"/>
-      <w:r>
-        <w:t xml:space="preserve"> star, phase d’analyse et conception du projet</w:t>
-      </w:r>
+      <w:pPr>
+        <w:rPr>
+          <w:rFonts w:ascii="Times New Roman" w:hAnsi="Times New Roman" w:cs="Times New Roman"/>
+        </w:rPr>
+      </w:pPr>
     </w:p>
     <w:p>
-      <w:r>
-        <w:t>Outil efficace au niveau du département</w:t>
+      <w:pPr>
+        <w:ind w:firstLine="708"/>
+        <w:rPr>
+          <w:rFonts w:ascii="Times New Roman" w:hAnsi="Times New Roman" w:cs="Times New Roman"/>
+        </w:rPr>
+      </w:pPr>
+      <w:r>
+        <w:rPr>
+          <w:rFonts w:ascii="Times New Roman" w:hAnsi="Times New Roman" w:cs="Times New Roman"/>
+          <w:sz w:val="23"/>
+          <w:szCs w:val="23"/>
+        </w:rPr>
+        <w:t xml:space="preserve">Cet </w:t>
+      </w:r>
+      <w:r>
+        <w:rPr>
+          <w:rFonts w:ascii="Times New Roman" w:hAnsi="Times New Roman" w:cs="Times New Roman"/>
+          <w:sz w:val="23"/>
+          <w:szCs w:val="23"/>
+        </w:rPr>
+        <w:t xml:space="preserve">ouvrage renferme </w:t>
+      </w:r>
+      <w:r>
+        <w:rPr>
+          <w:rFonts w:ascii="Times New Roman" w:hAnsi="Times New Roman" w:cs="Times New Roman"/>
+          <w:sz w:val="23"/>
+          <w:szCs w:val="23"/>
+        </w:rPr>
+        <w:t>mes</w:t>
+      </w:r>
+      <w:r>
+        <w:rPr>
+          <w:rFonts w:ascii="Times New Roman" w:hAnsi="Times New Roman" w:cs="Times New Roman"/>
+          <w:sz w:val="23"/>
+          <w:szCs w:val="23"/>
+        </w:rPr>
+        <w:t xml:space="preserve"> expériences a</w:t>
+      </w:r>
+      <w:r>
+        <w:rPr>
+          <w:rFonts w:ascii="Times New Roman" w:hAnsi="Times New Roman" w:cs="Times New Roman"/>
+          <w:sz w:val="23"/>
+          <w:szCs w:val="23"/>
+        </w:rPr>
+        <w:t xml:space="preserve">u cours du stage </w:t>
+      </w:r>
+      <w:r>
+        <w:rPr>
+          <w:rFonts w:ascii="Times New Roman" w:hAnsi="Times New Roman" w:cs="Times New Roman"/>
+          <w:sz w:val="23"/>
+          <w:szCs w:val="23"/>
+        </w:rPr>
+        <w:t xml:space="preserve">effectué au sein du </w:t>
+      </w:r>
+      <w:r>
+        <w:rPr>
+          <w:rFonts w:ascii="Times New Roman" w:hAnsi="Times New Roman" w:cs="Times New Roman"/>
+          <w:sz w:val="23"/>
+          <w:szCs w:val="23"/>
+        </w:rPr>
+        <w:t>département d’étude des projets et de développement informatique au sein du Groupe STAR</w:t>
+      </w:r>
+      <w:r>
+        <w:rPr>
+          <w:rFonts w:ascii="Times New Roman" w:hAnsi="Times New Roman" w:cs="Times New Roman"/>
+          <w:sz w:val="23"/>
+          <w:szCs w:val="23"/>
+        </w:rPr>
+        <w:t>.</w:t>
       </w:r>
     </w:p>
-    <w:p/>
+    <w:p>
+      <w:pPr>
+        <w:ind w:firstLine="708"/>
+        <w:rPr>
+          <w:rFonts w:ascii="Times New Roman" w:hAnsi="Times New Roman" w:cs="Times New Roman"/>
+        </w:rPr>
+      </w:pPr>
+      <w:r>
+        <w:rPr>
+          <w:rFonts w:ascii="Times New Roman" w:hAnsi="Times New Roman" w:cs="Times New Roman"/>
+        </w:rPr>
+        <w:t xml:space="preserve">L’objectif de ce projet est de mettre en œuvre la réalisation et la mise en place </w:t>
+      </w:r>
+      <w:r>
+        <w:rPr>
+          <w:rFonts w:ascii="Times New Roman" w:hAnsi="Times New Roman" w:cs="Times New Roman"/>
+        </w:rPr>
+        <w:t xml:space="preserve">d’un écran de supervision </w:t>
+      </w:r>
+      <w:r>
+        <w:rPr>
+          <w:rFonts w:ascii="Times New Roman" w:hAnsi="Times New Roman" w:cs="Times New Roman"/>
+        </w:rPr>
+        <w:t xml:space="preserve">des audits des tablespaces </w:t>
+      </w:r>
+      <w:r>
+        <w:rPr>
+          <w:rFonts w:ascii="Times New Roman" w:hAnsi="Times New Roman" w:cs="Times New Roman"/>
+        </w:rPr>
+        <w:t>d’ORACLE</w:t>
+      </w:r>
+      <w:r>
+        <w:rPr>
+          <w:rFonts w:ascii="Times New Roman" w:hAnsi="Times New Roman" w:cs="Times New Roman"/>
+        </w:rPr>
+        <w:t>.</w:t>
+      </w:r>
+    </w:p>
+    <w:p>
+      <w:pPr>
+        <w:rPr>
+          <w:rFonts w:ascii="Times New Roman" w:hAnsi="Times New Roman" w:cs="Times New Roman"/>
+        </w:rPr>
+      </w:pPr>
+      <w:r>
+        <w:rPr>
+          <w:rFonts w:ascii="Times New Roman" w:hAnsi="Times New Roman" w:cs="Times New Roman"/>
+        </w:rPr>
+        <w:t xml:space="preserve">Dans ce contexte, </w:t>
+      </w:r>
+      <w:r>
+        <w:rPr>
+          <w:rFonts w:ascii="Times New Roman" w:hAnsi="Times New Roman" w:cs="Times New Roman"/>
+        </w:rPr>
+        <w:t xml:space="preserve">le processus d’audit journalier des tablespaces d’ORACLE et des informations disques de chaque serveur des sites du Groupe STAR tendent à se </w:t>
+      </w:r>
+      <w:r>
+        <w:rPr>
+          <w:rFonts w:ascii="Times New Roman" w:hAnsi="Times New Roman" w:cs="Times New Roman"/>
+        </w:rPr>
+        <w:t xml:space="preserve">répéter et se font encore par l’intermédiaire d’applications </w:t>
+      </w:r>
+      <w:r>
+        <w:rPr>
+          <w:rFonts w:ascii="Times New Roman" w:hAnsi="Times New Roman" w:cs="Times New Roman"/>
+        </w:rPr>
+        <w:t>basiques</w:t>
+      </w:r>
+      <w:r>
+        <w:rPr>
+          <w:rFonts w:ascii="Times New Roman" w:hAnsi="Times New Roman" w:cs="Times New Roman"/>
+        </w:rPr>
+        <w:t xml:space="preserve"> et</w:t>
+      </w:r>
+      <w:r>
+        <w:rPr>
+          <w:rFonts w:ascii="Times New Roman" w:hAnsi="Times New Roman" w:cs="Times New Roman"/>
+        </w:rPr>
+        <w:t xml:space="preserve"> impliquent l’intervention même extra-horaires des personnels chargés de </w:t>
+      </w:r>
+      <w:r>
+        <w:rPr>
+          <w:rFonts w:ascii="Times New Roman" w:hAnsi="Times New Roman" w:cs="Times New Roman"/>
+        </w:rPr>
+        <w:t>l’audit.</w:t>
+      </w:r>
+    </w:p>
+    <w:p>
+      <w:pPr>
+        <w:ind w:firstLine="708"/>
+        <w:rPr>
+          <w:rFonts w:ascii="Times New Roman" w:hAnsi="Times New Roman" w:cs="Times New Roman"/>
+        </w:rPr>
+      </w:pPr>
+      <w:r>
+        <w:rPr>
+          <w:rFonts w:ascii="Times New Roman" w:hAnsi="Times New Roman" w:cs="Times New Roman"/>
+          <w:sz w:val="23"/>
+          <w:szCs w:val="23"/>
+        </w:rPr>
+        <w:t xml:space="preserve">Nous </w:t>
+      </w:r>
+      <w:r>
+        <w:rPr>
+          <w:rFonts w:ascii="Times New Roman" w:hAnsi="Times New Roman" w:cs="Times New Roman"/>
+          <w:sz w:val="23"/>
+          <w:szCs w:val="23"/>
+        </w:rPr>
+        <w:t xml:space="preserve">avons </w:t>
+      </w:r>
+      <w:r>
+        <w:rPr>
+          <w:rFonts w:ascii="Times New Roman" w:hAnsi="Times New Roman" w:cs="Times New Roman"/>
+          <w:sz w:val="23"/>
+          <w:szCs w:val="23"/>
+        </w:rPr>
+        <w:t xml:space="preserve">alors </w:t>
+      </w:r>
+      <w:r>
+        <w:rPr>
+          <w:rFonts w:ascii="Times New Roman" w:hAnsi="Times New Roman" w:cs="Times New Roman"/>
+          <w:sz w:val="23"/>
+          <w:szCs w:val="23"/>
+        </w:rPr>
+        <w:t xml:space="preserve">débuté par la présentation de l’ENI et </w:t>
+      </w:r>
+      <w:r>
+        <w:rPr>
+          <w:rFonts w:ascii="Times New Roman" w:hAnsi="Times New Roman" w:cs="Times New Roman"/>
+          <w:sz w:val="23"/>
+          <w:szCs w:val="23"/>
+        </w:rPr>
+        <w:t>du Groupe STAR Madagascar</w:t>
+      </w:r>
+      <w:r>
+        <w:rPr>
+          <w:rFonts w:ascii="Times New Roman" w:hAnsi="Times New Roman" w:cs="Times New Roman"/>
+          <w:sz w:val="23"/>
+          <w:szCs w:val="23"/>
+        </w:rPr>
+        <w:t xml:space="preserve">. Ensuite, nous avons détaillé la phase d’analyse. Puis, viens la modélisation des besoins du maître d’ouvrage et le développement l’application. </w:t>
+      </w:r>
+    </w:p>
+    <w:p>
+      <w:pPr>
+        <w:ind w:firstLine="708"/>
+        <w:rPr>
+          <w:rFonts w:ascii="Times New Roman" w:hAnsi="Times New Roman" w:cs="Times New Roman"/>
+        </w:rPr>
+      </w:pPr>
+      <w:r>
+        <w:rPr>
+          <w:rFonts w:ascii="Times New Roman" w:hAnsi="Times New Roman" w:cs="Times New Roman"/>
+        </w:rPr>
+        <w:t xml:space="preserve">Les travaux </w:t>
+      </w:r>
+      <w:r>
+        <w:rPr>
+          <w:rFonts w:ascii="Times New Roman" w:hAnsi="Times New Roman" w:cs="Times New Roman"/>
+        </w:rPr>
+        <w:t>effectués</w:t>
+      </w:r>
+      <w:r>
+        <w:rPr>
+          <w:rFonts w:ascii="Times New Roman" w:hAnsi="Times New Roman" w:cs="Times New Roman"/>
+        </w:rPr>
+        <w:t xml:space="preserve"> </w:t>
+      </w:r>
+      <w:r>
+        <w:rPr>
+          <w:rFonts w:ascii="Times New Roman" w:hAnsi="Times New Roman" w:cs="Times New Roman"/>
+        </w:rPr>
+        <w:t xml:space="preserve">attendent </w:t>
+      </w:r>
+      <w:r>
+        <w:rPr>
+          <w:rFonts w:ascii="Times New Roman" w:hAnsi="Times New Roman" w:cs="Times New Roman"/>
+        </w:rPr>
+        <w:t xml:space="preserve">au moins des résultats </w:t>
+      </w:r>
+      <w:r>
+        <w:rPr>
+          <w:rFonts w:ascii="Times New Roman" w:hAnsi="Times New Roman" w:cs="Times New Roman"/>
+        </w:rPr>
+        <w:t xml:space="preserve">afin de confirmer </w:t>
+      </w:r>
+      <w:r>
+        <w:rPr>
+          <w:rFonts w:ascii="Times New Roman" w:hAnsi="Times New Roman" w:cs="Times New Roman"/>
+        </w:rPr>
+        <w:t>la performance du nouveau système par rapport à l’ancienne</w:t>
+      </w:r>
+      <w:r>
+        <w:rPr>
+          <w:rFonts w:ascii="Times New Roman" w:hAnsi="Times New Roman" w:cs="Times New Roman"/>
+        </w:rPr>
+        <w:t xml:space="preserve"> après une phase de migration</w:t>
+      </w:r>
+      <w:r>
+        <w:rPr>
+          <w:rFonts w:ascii="Times New Roman" w:hAnsi="Times New Roman" w:cs="Times New Roman"/>
+        </w:rPr>
+        <w:t>.</w:t>
+      </w:r>
+    </w:p>
     <w:p>
       <w:pPr>
         <w:spacing w:after="200" w:line="276" w:lineRule="auto"/>
         <w:jc w:val="both"/>
         <w:rPr>
-          <w:rFonts w:cs="Times New Roman"/>
-        </w:rPr>
-      </w:pPr>
-      <w:r>
-        <w:rPr>
-          <w:rFonts w:cs="Times New Roman"/>
+          <w:rFonts w:ascii="Times New Roman" w:hAnsi="Times New Roman" w:cs="Times New Roman"/>
+        </w:rPr>
+      </w:pPr>
+      <w:r>
+        <w:rPr>
+          <w:rFonts w:ascii="Times New Roman" w:hAnsi="Times New Roman" w:cs="Times New Roman"/>
           <w:b/>
         </w:rPr>
         <w:t xml:space="preserve">Mots-clés : </w:t>
       </w:r>
-      <w:r>
-        <w:rPr>
-          <w:rFonts w:cs="Times New Roman"/>
+      <w:proofErr w:type="spellStart"/>
+      <w:r>
+        <w:rPr>
+          <w:rFonts w:ascii="Times New Roman" w:hAnsi="Times New Roman" w:cs="Times New Roman"/>
+        </w:rPr>
+        <w:t>Tablespace</w:t>
+      </w:r>
+      <w:proofErr w:type="spellEnd"/>
+      <w:r>
+        <w:rPr>
+          <w:rFonts w:ascii="Times New Roman" w:hAnsi="Times New Roman" w:cs="Times New Roman"/>
+        </w:rPr>
+        <w:t xml:space="preserve">, audit, server, migration </w:t>
+      </w:r>
+    </w:p>
+    <w:p>
+      <w:pPr>
+        <w:spacing w:after="200" w:line="276" w:lineRule="auto"/>
+        <w:jc w:val="both"/>
+        <w:rPr>
+          <w:rFonts w:ascii="Times New Roman" w:hAnsi="Times New Roman" w:cs="Times New Roman"/>
+        </w:rPr>
+      </w:pPr>
+    </w:p>
+    <w:p>
+      <w:pPr>
+        <w:jc w:val="center"/>
+        <w:rPr>
+          <w:rFonts w:ascii="Times New Roman" w:hAnsi="Times New Roman" w:cs="Times New Roman"/>
           <w:b/>
-        </w:rPr>
-        <w:t xml:space="preserve">Tablespace, Tables, Index, </w:t>
-      </w:r>
-      <w:proofErr w:type="spellStart"/>
-      <w:proofErr w:type="gramStart"/>
-      <w:r>
-        <w:rPr>
-          <w:rFonts w:cs="Times New Roman"/>
+          <w:sz w:val="40"/>
+          <w:szCs w:val="40"/>
+        </w:rPr>
+      </w:pPr>
+      <w:r>
+        <w:rPr>
+          <w:rFonts w:ascii="Times New Roman" w:hAnsi="Times New Roman" w:cs="Times New Roman"/>
           <w:b/>
-        </w:rPr>
-        <w:t>DataFile,</w:t>
+          <w:sz w:val="40"/>
+          <w:szCs w:val="40"/>
+        </w:rPr>
+        <w:t>ABSTRACT</w:t>
+      </w:r>
+    </w:p>
+    <w:p>
+      <w:pPr>
+        <w:jc w:val="center"/>
+        <w:rPr>
+          <w:rFonts w:ascii="Times New Roman" w:hAnsi="Times New Roman" w:cs="Times New Roman"/>
+          <w:b/>
+          <w:sz w:val="40"/>
+          <w:szCs w:val="40"/>
+        </w:rPr>
+      </w:pPr>
+    </w:p>
+    <w:p>
+      <w:pPr>
+        <w:rPr>
+          <w:rFonts w:ascii="Times New Roman" w:hAnsi="Times New Roman" w:cs="Times New Roman"/>
+          <w:sz w:val="24"/>
+          <w:szCs w:val="24"/>
+        </w:rPr>
+      </w:pPr>
+      <w:r>
+        <w:rPr>
+          <w:rFonts w:ascii="Times New Roman" w:hAnsi="Times New Roman" w:cs="Times New Roman"/>
+          <w:b/>
+          <w:sz w:val="40"/>
+          <w:szCs w:val="40"/>
+        </w:rPr>
+        <w:tab/>
+      </w:r>
+      <w:r>
+        <w:rPr>
+          <w:rFonts w:ascii="Times New Roman" w:hAnsi="Times New Roman" w:cs="Times New Roman"/>
+          <w:sz w:val="24"/>
+          <w:szCs w:val="24"/>
+        </w:rPr>
+        <w:t xml:space="preserve">This present </w:t>
+      </w:r>
+      <w:proofErr w:type="spellStart"/>
+      <w:r>
+        <w:rPr>
+          <w:rFonts w:ascii="Times New Roman" w:hAnsi="Times New Roman" w:cs="Times New Roman"/>
+          <w:sz w:val="24"/>
+          <w:szCs w:val="24"/>
+        </w:rPr>
+        <w:t>work</w:t>
+      </w:r>
+      <w:proofErr w:type="spellEnd"/>
+      <w:r>
+        <w:rPr>
+          <w:rFonts w:ascii="Times New Roman" w:hAnsi="Times New Roman" w:cs="Times New Roman"/>
+          <w:sz w:val="24"/>
+          <w:szCs w:val="24"/>
+        </w:rPr>
+        <w:t xml:space="preserve"> </w:t>
+      </w:r>
+      <w:proofErr w:type="spellStart"/>
+      <w:r>
+        <w:rPr>
+          <w:rFonts w:ascii="Times New Roman" w:hAnsi="Times New Roman" w:cs="Times New Roman"/>
+          <w:sz w:val="24"/>
+          <w:szCs w:val="24"/>
+        </w:rPr>
+        <w:t>contains</w:t>
+      </w:r>
+      <w:proofErr w:type="spellEnd"/>
+      <w:r>
+        <w:rPr>
+          <w:rFonts w:ascii="Times New Roman" w:hAnsi="Times New Roman" w:cs="Times New Roman"/>
+          <w:sz w:val="24"/>
+          <w:szCs w:val="24"/>
+        </w:rPr>
+        <w:t xml:space="preserve"> </w:t>
+      </w:r>
+      <w:proofErr w:type="spellStart"/>
+      <w:r>
+        <w:rPr>
+          <w:rFonts w:ascii="Times New Roman" w:hAnsi="Times New Roman" w:cs="Times New Roman"/>
+          <w:sz w:val="24"/>
+          <w:szCs w:val="24"/>
+        </w:rPr>
+        <w:t>my</w:t>
+      </w:r>
+      <w:proofErr w:type="spellEnd"/>
+      <w:r>
+        <w:rPr>
+          <w:rFonts w:ascii="Times New Roman" w:hAnsi="Times New Roman" w:cs="Times New Roman"/>
+          <w:sz w:val="24"/>
+          <w:szCs w:val="24"/>
+        </w:rPr>
+        <w:t xml:space="preserve"> </w:t>
+      </w:r>
+      <w:proofErr w:type="spellStart"/>
+      <w:r>
+        <w:rPr>
+          <w:rFonts w:ascii="Times New Roman" w:hAnsi="Times New Roman" w:cs="Times New Roman"/>
+          <w:sz w:val="24"/>
+          <w:szCs w:val="24"/>
+        </w:rPr>
+        <w:t>experiences</w:t>
+      </w:r>
+      <w:proofErr w:type="spellEnd"/>
+      <w:r>
+        <w:rPr>
+          <w:rFonts w:ascii="Times New Roman" w:hAnsi="Times New Roman" w:cs="Times New Roman"/>
+          <w:sz w:val="24"/>
+          <w:szCs w:val="24"/>
+        </w:rPr>
+        <w:t xml:space="preserve"> </w:t>
+      </w:r>
+      <w:proofErr w:type="spellStart"/>
+      <w:r>
+        <w:rPr>
+          <w:rFonts w:ascii="Times New Roman" w:hAnsi="Times New Roman" w:cs="Times New Roman"/>
+          <w:sz w:val="24"/>
+          <w:szCs w:val="24"/>
+        </w:rPr>
+        <w:t>during</w:t>
+      </w:r>
+      <w:proofErr w:type="spellEnd"/>
+      <w:r>
+        <w:rPr>
+          <w:rFonts w:ascii="Times New Roman" w:hAnsi="Times New Roman" w:cs="Times New Roman"/>
+          <w:sz w:val="24"/>
+          <w:szCs w:val="24"/>
+        </w:rPr>
+        <w:t xml:space="preserve"> </w:t>
+      </w:r>
+      <w:proofErr w:type="spellStart"/>
+      <w:r>
+        <w:rPr>
+          <w:rFonts w:ascii="Times New Roman" w:hAnsi="Times New Roman" w:cs="Times New Roman"/>
+          <w:sz w:val="24"/>
+          <w:szCs w:val="24"/>
+        </w:rPr>
+        <w:t>my</w:t>
+      </w:r>
+      <w:proofErr w:type="spellEnd"/>
+      <w:r>
+        <w:rPr>
+          <w:rFonts w:ascii="Times New Roman" w:hAnsi="Times New Roman" w:cs="Times New Roman"/>
+          <w:sz w:val="24"/>
+          <w:szCs w:val="24"/>
+        </w:rPr>
+        <w:t xml:space="preserve"> </w:t>
+      </w:r>
+      <w:proofErr w:type="spellStart"/>
+      <w:r>
+        <w:rPr>
+          <w:rFonts w:ascii="Times New Roman" w:hAnsi="Times New Roman" w:cs="Times New Roman"/>
+          <w:sz w:val="24"/>
+          <w:szCs w:val="24"/>
+        </w:rPr>
+        <w:t>internship</w:t>
+      </w:r>
+      <w:proofErr w:type="spellEnd"/>
+      <w:r>
+        <w:rPr>
+          <w:rFonts w:ascii="Times New Roman" w:hAnsi="Times New Roman" w:cs="Times New Roman"/>
+          <w:sz w:val="24"/>
+          <w:szCs w:val="24"/>
+        </w:rPr>
+        <w:t xml:space="preserve"> </w:t>
+      </w:r>
+      <w:proofErr w:type="spellStart"/>
+      <w:r>
+        <w:rPr>
+          <w:rFonts w:ascii="Times New Roman" w:hAnsi="Times New Roman" w:cs="Times New Roman"/>
+          <w:sz w:val="24"/>
+          <w:szCs w:val="24"/>
+        </w:rPr>
+        <w:t>at</w:t>
+      </w:r>
+      <w:proofErr w:type="spellEnd"/>
+      <w:r>
+        <w:rPr>
+          <w:rFonts w:ascii="Times New Roman" w:hAnsi="Times New Roman" w:cs="Times New Roman"/>
+          <w:sz w:val="24"/>
+          <w:szCs w:val="24"/>
+        </w:rPr>
+        <w:t xml:space="preserve"> </w:t>
+      </w:r>
+      <w:proofErr w:type="spellStart"/>
+      <w:r>
+        <w:rPr>
+          <w:rFonts w:ascii="Times New Roman" w:hAnsi="Times New Roman" w:cs="Times New Roman"/>
+          <w:sz w:val="24"/>
+          <w:szCs w:val="24"/>
+        </w:rPr>
+        <w:t>Projects</w:t>
+      </w:r>
+      <w:proofErr w:type="spellEnd"/>
+      <w:r>
+        <w:rPr>
+          <w:rFonts w:ascii="Times New Roman" w:hAnsi="Times New Roman" w:cs="Times New Roman"/>
+          <w:sz w:val="24"/>
+          <w:szCs w:val="24"/>
+        </w:rPr>
+        <w:t xml:space="preserve"> </w:t>
+      </w:r>
+      <w:proofErr w:type="spellStart"/>
+      <w:r>
+        <w:rPr>
+          <w:rFonts w:ascii="Times New Roman" w:hAnsi="Times New Roman" w:cs="Times New Roman"/>
+          <w:sz w:val="24"/>
+          <w:szCs w:val="24"/>
+        </w:rPr>
+        <w:t>Analysis</w:t>
+      </w:r>
+      <w:proofErr w:type="spellEnd"/>
+      <w:r>
+        <w:rPr>
+          <w:rFonts w:ascii="Times New Roman" w:hAnsi="Times New Roman" w:cs="Times New Roman"/>
+          <w:sz w:val="24"/>
+          <w:szCs w:val="24"/>
+        </w:rPr>
+        <w:t xml:space="preserve"> and </w:t>
+      </w:r>
+      <w:proofErr w:type="spellStart"/>
+      <w:r>
+        <w:rPr>
+          <w:rFonts w:ascii="Times New Roman" w:hAnsi="Times New Roman" w:cs="Times New Roman"/>
+          <w:sz w:val="24"/>
+          <w:szCs w:val="24"/>
+        </w:rPr>
+        <w:t>Informatic</w:t>
+      </w:r>
+      <w:proofErr w:type="spellEnd"/>
+      <w:r>
+        <w:rPr>
+          <w:rFonts w:ascii="Times New Roman" w:hAnsi="Times New Roman" w:cs="Times New Roman"/>
+          <w:sz w:val="24"/>
+          <w:szCs w:val="24"/>
+        </w:rPr>
+        <w:t xml:space="preserve"> </w:t>
+      </w:r>
+      <w:proofErr w:type="spellStart"/>
+      <w:r>
+        <w:rPr>
+          <w:rFonts w:ascii="Times New Roman" w:hAnsi="Times New Roman" w:cs="Times New Roman"/>
+          <w:sz w:val="24"/>
+          <w:szCs w:val="24"/>
+        </w:rPr>
+        <w:t>development</w:t>
+      </w:r>
+      <w:proofErr w:type="spellEnd"/>
+      <w:r>
+        <w:rPr>
+          <w:rFonts w:ascii="Times New Roman" w:hAnsi="Times New Roman" w:cs="Times New Roman"/>
+          <w:sz w:val="24"/>
+          <w:szCs w:val="24"/>
+        </w:rPr>
+        <w:t xml:space="preserve"> </w:t>
+      </w:r>
+      <w:proofErr w:type="spellStart"/>
+      <w:r>
+        <w:rPr>
+          <w:rFonts w:ascii="Times New Roman" w:hAnsi="Times New Roman" w:cs="Times New Roman"/>
+          <w:sz w:val="24"/>
+          <w:szCs w:val="24"/>
+        </w:rPr>
+        <w:t>department</w:t>
+      </w:r>
+      <w:proofErr w:type="spellEnd"/>
+      <w:r>
+        <w:rPr>
+          <w:rFonts w:ascii="Times New Roman" w:hAnsi="Times New Roman" w:cs="Times New Roman"/>
+          <w:sz w:val="24"/>
+          <w:szCs w:val="24"/>
+        </w:rPr>
+        <w:t xml:space="preserve"> </w:t>
+      </w:r>
+      <w:proofErr w:type="spellStart"/>
+      <w:r>
+        <w:rPr>
+          <w:rFonts w:ascii="Times New Roman" w:hAnsi="Times New Roman" w:cs="Times New Roman"/>
+          <w:sz w:val="24"/>
+          <w:szCs w:val="24"/>
+        </w:rPr>
+        <w:t>at</w:t>
+      </w:r>
+      <w:proofErr w:type="spellEnd"/>
+      <w:r>
+        <w:rPr>
+          <w:rFonts w:ascii="Times New Roman" w:hAnsi="Times New Roman" w:cs="Times New Roman"/>
+          <w:sz w:val="24"/>
+          <w:szCs w:val="24"/>
+        </w:rPr>
+        <w:t xml:space="preserve"> STAR Group.</w:t>
+      </w:r>
+    </w:p>
+    <w:p>
+      <w:pPr>
+        <w:rPr>
+          <w:rFonts w:ascii="Times New Roman" w:hAnsi="Times New Roman" w:cs="Times New Roman"/>
+          <w:sz w:val="24"/>
+          <w:szCs w:val="24"/>
+        </w:rPr>
+      </w:pPr>
+      <w:r>
+        <w:rPr>
+          <w:rFonts w:ascii="Times New Roman" w:hAnsi="Times New Roman" w:cs="Times New Roman"/>
+          <w:sz w:val="24"/>
+          <w:szCs w:val="24"/>
+        </w:rPr>
+        <w:tab/>
+        <w:t xml:space="preserve">The goal of </w:t>
+      </w:r>
+      <w:proofErr w:type="spellStart"/>
+      <w:r>
+        <w:rPr>
+          <w:rFonts w:ascii="Times New Roman" w:hAnsi="Times New Roman" w:cs="Times New Roman"/>
+          <w:sz w:val="24"/>
+          <w:szCs w:val="24"/>
+        </w:rPr>
+        <w:t>this</w:t>
+      </w:r>
+      <w:proofErr w:type="spellEnd"/>
+      <w:r>
+        <w:rPr>
+          <w:rFonts w:ascii="Times New Roman" w:hAnsi="Times New Roman" w:cs="Times New Roman"/>
+          <w:sz w:val="24"/>
+          <w:szCs w:val="24"/>
+        </w:rPr>
+        <w:t xml:space="preserve"> </w:t>
+      </w:r>
+      <w:proofErr w:type="spellStart"/>
+      <w:r>
+        <w:rPr>
+          <w:rFonts w:ascii="Times New Roman" w:hAnsi="Times New Roman" w:cs="Times New Roman"/>
+          <w:sz w:val="24"/>
+          <w:szCs w:val="24"/>
+        </w:rPr>
+        <w:t>project</w:t>
+      </w:r>
+      <w:proofErr w:type="spellEnd"/>
+      <w:r>
+        <w:rPr>
+          <w:rFonts w:ascii="Times New Roman" w:hAnsi="Times New Roman" w:cs="Times New Roman"/>
+          <w:sz w:val="24"/>
+          <w:szCs w:val="24"/>
+        </w:rPr>
+        <w:t xml:space="preserve"> </w:t>
+      </w:r>
+      <w:proofErr w:type="spellStart"/>
+      <w:r>
+        <w:rPr>
+          <w:rFonts w:ascii="Times New Roman" w:hAnsi="Times New Roman" w:cs="Times New Roman"/>
+          <w:sz w:val="24"/>
+          <w:szCs w:val="24"/>
+        </w:rPr>
+        <w:t>was</w:t>
+      </w:r>
+      <w:proofErr w:type="spellEnd"/>
+      <w:r>
+        <w:rPr>
+          <w:rFonts w:ascii="Times New Roman" w:hAnsi="Times New Roman" w:cs="Times New Roman"/>
+          <w:sz w:val="24"/>
+          <w:szCs w:val="24"/>
+        </w:rPr>
+        <w:t xml:space="preserve"> to </w:t>
+      </w:r>
+      <w:proofErr w:type="spellStart"/>
+      <w:r>
+        <w:rPr>
+          <w:rFonts w:ascii="Times New Roman" w:hAnsi="Times New Roman" w:cs="Times New Roman"/>
+          <w:sz w:val="24"/>
+          <w:szCs w:val="24"/>
+        </w:rPr>
+        <w:t>implement</w:t>
+      </w:r>
+      <w:proofErr w:type="spellEnd"/>
+      <w:r>
+        <w:rPr>
+          <w:rFonts w:ascii="Times New Roman" w:hAnsi="Times New Roman" w:cs="Times New Roman"/>
+          <w:sz w:val="24"/>
+          <w:szCs w:val="24"/>
+        </w:rPr>
+        <w:t xml:space="preserve"> an application </w:t>
+      </w:r>
+      <w:proofErr w:type="spellStart"/>
+      <w:r>
+        <w:rPr>
+          <w:rFonts w:ascii="Times New Roman" w:hAnsi="Times New Roman" w:cs="Times New Roman"/>
+          <w:sz w:val="24"/>
+          <w:szCs w:val="24"/>
+        </w:rPr>
+        <w:t>which</w:t>
+      </w:r>
+      <w:proofErr w:type="spellEnd"/>
+      <w:r>
+        <w:rPr>
+          <w:rFonts w:ascii="Times New Roman" w:hAnsi="Times New Roman" w:cs="Times New Roman"/>
+          <w:sz w:val="24"/>
+          <w:szCs w:val="24"/>
+        </w:rPr>
+        <w:t xml:space="preserve"> </w:t>
+      </w:r>
+      <w:proofErr w:type="spellStart"/>
+      <w:r>
+        <w:rPr>
+          <w:rFonts w:ascii="Times New Roman" w:hAnsi="Times New Roman" w:cs="Times New Roman"/>
+          <w:sz w:val="24"/>
+          <w:szCs w:val="24"/>
+        </w:rPr>
+        <w:t>could</w:t>
+      </w:r>
+      <w:proofErr w:type="spellEnd"/>
+      <w:r>
+        <w:rPr>
+          <w:rFonts w:ascii="Times New Roman" w:hAnsi="Times New Roman" w:cs="Times New Roman"/>
+          <w:sz w:val="24"/>
+          <w:szCs w:val="24"/>
+        </w:rPr>
+        <w:t xml:space="preserve"> have </w:t>
+      </w:r>
+      <w:proofErr w:type="spellStart"/>
+      <w:r>
+        <w:rPr>
+          <w:rFonts w:ascii="Times New Roman" w:hAnsi="Times New Roman" w:cs="Times New Roman"/>
+          <w:sz w:val="24"/>
+          <w:szCs w:val="24"/>
+        </w:rPr>
+        <w:t>allowed</w:t>
+      </w:r>
+      <w:proofErr w:type="spellEnd"/>
+      <w:r>
+        <w:rPr>
+          <w:rFonts w:ascii="Times New Roman" w:hAnsi="Times New Roman" w:cs="Times New Roman"/>
+          <w:sz w:val="24"/>
+          <w:szCs w:val="24"/>
+        </w:rPr>
+        <w:t xml:space="preserve"> an </w:t>
+      </w:r>
+      <w:proofErr w:type="spellStart"/>
+      <w:r>
+        <w:rPr>
+          <w:rFonts w:ascii="Times New Roman" w:hAnsi="Times New Roman" w:cs="Times New Roman"/>
+          <w:sz w:val="24"/>
+          <w:szCs w:val="24"/>
+        </w:rPr>
+        <w:t>oversee</w:t>
+      </w:r>
+      <w:proofErr w:type="spellEnd"/>
+      <w:r>
+        <w:rPr>
+          <w:rFonts w:ascii="Times New Roman" w:hAnsi="Times New Roman" w:cs="Times New Roman"/>
+          <w:sz w:val="24"/>
+          <w:szCs w:val="24"/>
+        </w:rPr>
+        <w:t xml:space="preserve"> of </w:t>
+      </w:r>
+      <w:proofErr w:type="spellStart"/>
+      <w:r>
+        <w:rPr>
+          <w:rFonts w:ascii="Times New Roman" w:hAnsi="Times New Roman" w:cs="Times New Roman"/>
+          <w:sz w:val="24"/>
+          <w:szCs w:val="24"/>
+        </w:rPr>
+        <w:t>ORACLE’s</w:t>
+      </w:r>
+      <w:proofErr w:type="spellEnd"/>
+      <w:r>
+        <w:rPr>
+          <w:rFonts w:ascii="Times New Roman" w:hAnsi="Times New Roman" w:cs="Times New Roman"/>
+          <w:sz w:val="24"/>
+          <w:szCs w:val="24"/>
+        </w:rPr>
+        <w:t xml:space="preserve"> tablespaces audit.</w:t>
+      </w:r>
+    </w:p>
+    <w:p>
+      <w:pPr>
+        <w:rPr>
+          <w:rFonts w:ascii="Times New Roman" w:hAnsi="Times New Roman" w:cs="Times New Roman"/>
+          <w:sz w:val="24"/>
+          <w:szCs w:val="24"/>
+        </w:rPr>
+      </w:pPr>
+      <w:r>
+        <w:rPr>
+          <w:rFonts w:ascii="Times New Roman" w:hAnsi="Times New Roman" w:cs="Times New Roman"/>
+          <w:sz w:val="24"/>
+          <w:szCs w:val="24"/>
+        </w:rPr>
+        <w:t>In the</w:t>
+      </w:r>
+      <w:r>
+        <w:rPr>
+          <w:rFonts w:ascii="Times New Roman" w:hAnsi="Times New Roman" w:cs="Times New Roman"/>
+          <w:sz w:val="24"/>
+          <w:szCs w:val="24"/>
+        </w:rPr>
+        <w:t xml:space="preserve"> </w:t>
+      </w:r>
+      <w:proofErr w:type="spellStart"/>
+      <w:r>
+        <w:rPr>
+          <w:rFonts w:ascii="Times New Roman" w:hAnsi="Times New Roman" w:cs="Times New Roman"/>
+          <w:sz w:val="24"/>
+          <w:szCs w:val="24"/>
+        </w:rPr>
+        <w:t>context</w:t>
+      </w:r>
+      <w:proofErr w:type="spellEnd"/>
+      <w:r>
+        <w:rPr>
+          <w:rFonts w:ascii="Times New Roman" w:hAnsi="Times New Roman" w:cs="Times New Roman"/>
+          <w:sz w:val="24"/>
+          <w:szCs w:val="24"/>
+        </w:rPr>
+        <w:t>, the</w:t>
+      </w:r>
+      <w:r>
+        <w:rPr>
+          <w:rFonts w:ascii="Times New Roman" w:hAnsi="Times New Roman" w:cs="Times New Roman"/>
+          <w:sz w:val="24"/>
+          <w:szCs w:val="24"/>
+        </w:rPr>
+        <w:t xml:space="preserve"> </w:t>
+      </w:r>
+      <w:proofErr w:type="spellStart"/>
+      <w:r>
+        <w:rPr>
+          <w:rFonts w:ascii="Times New Roman" w:hAnsi="Times New Roman" w:cs="Times New Roman"/>
+          <w:sz w:val="24"/>
+          <w:szCs w:val="24"/>
+        </w:rPr>
+        <w:t>process</w:t>
+      </w:r>
+      <w:proofErr w:type="spellEnd"/>
+      <w:r>
+        <w:rPr>
+          <w:rFonts w:ascii="Times New Roman" w:hAnsi="Times New Roman" w:cs="Times New Roman"/>
+          <w:sz w:val="24"/>
+          <w:szCs w:val="24"/>
+        </w:rPr>
+        <w:t xml:space="preserve"> </w:t>
+      </w:r>
+      <w:r>
+        <w:rPr>
+          <w:rFonts w:ascii="Times New Roman" w:hAnsi="Times New Roman" w:cs="Times New Roman"/>
+          <w:sz w:val="24"/>
+          <w:szCs w:val="24"/>
+        </w:rPr>
+        <w:t xml:space="preserve">of </w:t>
+      </w:r>
+      <w:proofErr w:type="spellStart"/>
+      <w:r>
+        <w:rPr>
+          <w:rFonts w:ascii="Times New Roman" w:hAnsi="Times New Roman" w:cs="Times New Roman"/>
+          <w:sz w:val="24"/>
+          <w:szCs w:val="24"/>
+        </w:rPr>
+        <w:t>ORACLE’s</w:t>
+      </w:r>
+      <w:proofErr w:type="spellEnd"/>
+      <w:r>
+        <w:rPr>
+          <w:rFonts w:ascii="Times New Roman" w:hAnsi="Times New Roman" w:cs="Times New Roman"/>
+          <w:sz w:val="24"/>
+          <w:szCs w:val="24"/>
+        </w:rPr>
+        <w:t xml:space="preserve"> </w:t>
+      </w:r>
+      <w:proofErr w:type="spellStart"/>
+      <w:r>
+        <w:rPr>
+          <w:rFonts w:ascii="Times New Roman" w:hAnsi="Times New Roman" w:cs="Times New Roman"/>
+          <w:sz w:val="24"/>
+          <w:szCs w:val="24"/>
+        </w:rPr>
+        <w:t>tablepaces</w:t>
+      </w:r>
+      <w:proofErr w:type="spellEnd"/>
+      <w:r>
+        <w:rPr>
+          <w:rFonts w:ascii="Times New Roman" w:hAnsi="Times New Roman" w:cs="Times New Roman"/>
+          <w:sz w:val="24"/>
+          <w:szCs w:val="24"/>
+        </w:rPr>
+        <w:t xml:space="preserve"> audit and </w:t>
+      </w:r>
+      <w:proofErr w:type="spellStart"/>
+      <w:r>
+        <w:rPr>
+          <w:rFonts w:ascii="Times New Roman" w:hAnsi="Times New Roman" w:cs="Times New Roman"/>
+          <w:sz w:val="24"/>
+          <w:szCs w:val="24"/>
+        </w:rPr>
+        <w:t>server’s</w:t>
+      </w:r>
+      <w:proofErr w:type="spellEnd"/>
+      <w:r>
+        <w:rPr>
+          <w:rFonts w:ascii="Times New Roman" w:hAnsi="Times New Roman" w:cs="Times New Roman"/>
+          <w:sz w:val="24"/>
+          <w:szCs w:val="24"/>
+        </w:rPr>
+        <w:t xml:space="preserve"> </w:t>
+      </w:r>
+      <w:proofErr w:type="spellStart"/>
+      <w:r>
+        <w:rPr>
+          <w:rFonts w:ascii="Times New Roman" w:hAnsi="Times New Roman" w:cs="Times New Roman"/>
+          <w:sz w:val="24"/>
+          <w:szCs w:val="24"/>
+        </w:rPr>
+        <w:t>disks</w:t>
+      </w:r>
+      <w:proofErr w:type="spellEnd"/>
+      <w:r>
+        <w:rPr>
+          <w:rFonts w:ascii="Times New Roman" w:hAnsi="Times New Roman" w:cs="Times New Roman"/>
+          <w:sz w:val="24"/>
+          <w:szCs w:val="24"/>
+        </w:rPr>
+        <w:t xml:space="preserve"> informations </w:t>
+      </w:r>
+      <w:proofErr w:type="spellStart"/>
+      <w:r>
+        <w:rPr>
+          <w:rFonts w:ascii="Times New Roman" w:hAnsi="Times New Roman" w:cs="Times New Roman"/>
+          <w:sz w:val="24"/>
+          <w:szCs w:val="24"/>
+        </w:rPr>
+        <w:t>from</w:t>
+      </w:r>
+      <w:proofErr w:type="spellEnd"/>
+      <w:r>
+        <w:rPr>
+          <w:rFonts w:ascii="Times New Roman" w:hAnsi="Times New Roman" w:cs="Times New Roman"/>
+          <w:sz w:val="24"/>
+          <w:szCs w:val="24"/>
+        </w:rPr>
+        <w:t xml:space="preserve"> all the STAR Group sites tend to </w:t>
+      </w:r>
+      <w:proofErr w:type="spellStart"/>
+      <w:r>
+        <w:rPr>
+          <w:rFonts w:ascii="Times New Roman" w:hAnsi="Times New Roman" w:cs="Times New Roman"/>
+          <w:sz w:val="24"/>
+          <w:szCs w:val="24"/>
+        </w:rPr>
+        <w:t>be</w:t>
+      </w:r>
+      <w:proofErr w:type="spellEnd"/>
+      <w:r>
+        <w:rPr>
+          <w:rFonts w:ascii="Times New Roman" w:hAnsi="Times New Roman" w:cs="Times New Roman"/>
+          <w:sz w:val="24"/>
+          <w:szCs w:val="24"/>
+        </w:rPr>
+        <w:t xml:space="preserve"> </w:t>
+      </w:r>
+      <w:proofErr w:type="spellStart"/>
+      <w:r>
+        <w:rPr>
+          <w:rFonts w:ascii="Times New Roman" w:hAnsi="Times New Roman" w:cs="Times New Roman"/>
+          <w:sz w:val="24"/>
+          <w:szCs w:val="24"/>
+        </w:rPr>
+        <w:t>repetitive</w:t>
+      </w:r>
+      <w:proofErr w:type="spellEnd"/>
+      <w:r>
+        <w:rPr>
+          <w:rFonts w:ascii="Times New Roman" w:hAnsi="Times New Roman" w:cs="Times New Roman"/>
+          <w:sz w:val="24"/>
+          <w:szCs w:val="24"/>
+        </w:rPr>
+        <w:t xml:space="preserve">, </w:t>
+      </w:r>
+      <w:r>
+        <w:rPr>
+          <w:rFonts w:ascii="Times New Roman" w:hAnsi="Times New Roman" w:cs="Times New Roman"/>
+          <w:sz w:val="24"/>
+          <w:szCs w:val="24"/>
+        </w:rPr>
+        <w:t xml:space="preserve">are </w:t>
+      </w:r>
+      <w:proofErr w:type="spellStart"/>
+      <w:r>
+        <w:rPr>
+          <w:rFonts w:ascii="Times New Roman" w:hAnsi="Times New Roman" w:cs="Times New Roman"/>
+          <w:sz w:val="24"/>
+          <w:szCs w:val="24"/>
+        </w:rPr>
+        <w:t>still</w:t>
+      </w:r>
+      <w:proofErr w:type="spellEnd"/>
+      <w:r>
+        <w:rPr>
+          <w:rFonts w:ascii="Times New Roman" w:hAnsi="Times New Roman" w:cs="Times New Roman"/>
+          <w:sz w:val="24"/>
+          <w:szCs w:val="24"/>
+        </w:rPr>
+        <w:t xml:space="preserve"> </w:t>
+      </w:r>
+      <w:proofErr w:type="spellStart"/>
+      <w:r>
+        <w:rPr>
+          <w:rFonts w:ascii="Times New Roman" w:hAnsi="Times New Roman" w:cs="Times New Roman"/>
+          <w:sz w:val="24"/>
+          <w:szCs w:val="24"/>
+        </w:rPr>
+        <w:t>done</w:t>
+      </w:r>
+      <w:proofErr w:type="spellEnd"/>
+      <w:r>
+        <w:rPr>
+          <w:rFonts w:ascii="Times New Roman" w:hAnsi="Times New Roman" w:cs="Times New Roman"/>
+          <w:sz w:val="24"/>
+          <w:szCs w:val="24"/>
+        </w:rPr>
+        <w:t xml:space="preserve"> </w:t>
+      </w:r>
+      <w:proofErr w:type="spellStart"/>
+      <w:r>
+        <w:rPr>
+          <w:rFonts w:ascii="Times New Roman" w:hAnsi="Times New Roman" w:cs="Times New Roman"/>
+          <w:sz w:val="24"/>
+          <w:szCs w:val="24"/>
+        </w:rPr>
+        <w:t>through</w:t>
+      </w:r>
+      <w:proofErr w:type="spellEnd"/>
+      <w:r>
+        <w:rPr>
+          <w:rFonts w:ascii="Times New Roman" w:hAnsi="Times New Roman" w:cs="Times New Roman"/>
+          <w:sz w:val="24"/>
+          <w:szCs w:val="24"/>
+        </w:rPr>
+        <w:t xml:space="preserve"> basic applications and </w:t>
+      </w:r>
+      <w:proofErr w:type="spellStart"/>
+      <w:r>
+        <w:rPr>
+          <w:rFonts w:ascii="Times New Roman" w:hAnsi="Times New Roman" w:cs="Times New Roman"/>
+          <w:sz w:val="24"/>
+          <w:szCs w:val="24"/>
+        </w:rPr>
+        <w:t>imply</w:t>
+      </w:r>
+      <w:proofErr w:type="spellEnd"/>
+      <w:r>
+        <w:rPr>
+          <w:rFonts w:ascii="Times New Roman" w:hAnsi="Times New Roman" w:cs="Times New Roman"/>
+          <w:sz w:val="24"/>
+          <w:szCs w:val="24"/>
+        </w:rPr>
+        <w:t xml:space="preserve"> </w:t>
+      </w:r>
+      <w:proofErr w:type="spellStart"/>
+      <w:r>
+        <w:rPr>
+          <w:rFonts w:ascii="Times New Roman" w:hAnsi="Times New Roman" w:cs="Times New Roman"/>
+          <w:sz w:val="24"/>
+          <w:szCs w:val="24"/>
+        </w:rPr>
+        <w:t>event</w:t>
+      </w:r>
+      <w:proofErr w:type="spellEnd"/>
+      <w:r>
+        <w:rPr>
+          <w:rFonts w:ascii="Times New Roman" w:hAnsi="Times New Roman" w:cs="Times New Roman"/>
+          <w:sz w:val="24"/>
+          <w:szCs w:val="24"/>
+        </w:rPr>
+        <w:t xml:space="preserve"> extra-</w:t>
+      </w:r>
+      <w:proofErr w:type="spellStart"/>
+      <w:r>
+        <w:rPr>
+          <w:rFonts w:ascii="Times New Roman" w:hAnsi="Times New Roman" w:cs="Times New Roman"/>
+          <w:sz w:val="24"/>
+          <w:szCs w:val="24"/>
+        </w:rPr>
+        <w:t>hourly</w:t>
+      </w:r>
+      <w:proofErr w:type="spellEnd"/>
+      <w:r>
+        <w:rPr>
+          <w:rFonts w:ascii="Times New Roman" w:hAnsi="Times New Roman" w:cs="Times New Roman"/>
+          <w:sz w:val="24"/>
+          <w:szCs w:val="24"/>
+        </w:rPr>
+        <w:t xml:space="preserve"> intervention of the staff </w:t>
+      </w:r>
+      <w:proofErr w:type="spellStart"/>
+      <w:r>
+        <w:rPr>
+          <w:rFonts w:ascii="Times New Roman" w:hAnsi="Times New Roman" w:cs="Times New Roman"/>
+          <w:sz w:val="24"/>
+          <w:szCs w:val="24"/>
+        </w:rPr>
+        <w:t>responsible</w:t>
+      </w:r>
+      <w:proofErr w:type="spellEnd"/>
+      <w:r>
+        <w:rPr>
+          <w:rFonts w:ascii="Times New Roman" w:hAnsi="Times New Roman" w:cs="Times New Roman"/>
+          <w:sz w:val="24"/>
+          <w:szCs w:val="24"/>
+        </w:rPr>
+        <w:t xml:space="preserve"> for th</w:t>
       </w:r>
       <w:bookmarkStart w:id="5" w:name="_GoBack"/>
       <w:bookmarkEnd w:id="5"/>
       <w:r>
         <w:rPr>
-          <w:rFonts w:cs="Times New Roman"/>
+          <w:rFonts w:ascii="Times New Roman" w:hAnsi="Times New Roman" w:cs="Times New Roman"/>
+          <w:sz w:val="24"/>
+          <w:szCs w:val="24"/>
+        </w:rPr>
+        <w:t>e audit.</w:t>
+      </w:r>
+    </w:p>
+    <w:p>
+      <w:pPr>
+        <w:rPr>
+          <w:rFonts w:ascii="Times New Roman" w:hAnsi="Times New Roman" w:cs="Times New Roman"/>
+          <w:sz w:val="24"/>
+          <w:szCs w:val="24"/>
+        </w:rPr>
+      </w:pPr>
+      <w:r>
+        <w:rPr>
+          <w:rFonts w:ascii="Times New Roman" w:hAnsi="Times New Roman" w:cs="Times New Roman"/>
+          <w:sz w:val="24"/>
+          <w:szCs w:val="24"/>
+        </w:rPr>
+        <w:tab/>
+      </w:r>
+      <w:proofErr w:type="spellStart"/>
+      <w:r>
+        <w:rPr>
+          <w:rFonts w:ascii="Times New Roman" w:hAnsi="Times New Roman" w:cs="Times New Roman"/>
+          <w:sz w:val="24"/>
+          <w:szCs w:val="24"/>
+        </w:rPr>
+        <w:t>We</w:t>
+      </w:r>
+      <w:proofErr w:type="spellEnd"/>
+      <w:r>
+        <w:rPr>
+          <w:rFonts w:ascii="Times New Roman" w:hAnsi="Times New Roman" w:cs="Times New Roman"/>
+          <w:sz w:val="24"/>
+          <w:szCs w:val="24"/>
+        </w:rPr>
+        <w:t xml:space="preserve"> </w:t>
+      </w:r>
+      <w:proofErr w:type="spellStart"/>
+      <w:r>
+        <w:rPr>
+          <w:rFonts w:ascii="Times New Roman" w:hAnsi="Times New Roman" w:cs="Times New Roman"/>
+          <w:sz w:val="24"/>
+          <w:szCs w:val="24"/>
+        </w:rPr>
+        <w:t>started</w:t>
+      </w:r>
+      <w:proofErr w:type="spellEnd"/>
+      <w:r>
+        <w:rPr>
+          <w:rFonts w:ascii="Times New Roman" w:hAnsi="Times New Roman" w:cs="Times New Roman"/>
+          <w:sz w:val="24"/>
+          <w:szCs w:val="24"/>
+        </w:rPr>
+        <w:t xml:space="preserve"> </w:t>
+      </w:r>
+      <w:proofErr w:type="spellStart"/>
+      <w:r>
+        <w:rPr>
+          <w:rFonts w:ascii="Times New Roman" w:hAnsi="Times New Roman" w:cs="Times New Roman"/>
+          <w:sz w:val="24"/>
+          <w:szCs w:val="24"/>
+        </w:rPr>
+        <w:t>with</w:t>
+      </w:r>
+      <w:proofErr w:type="spellEnd"/>
+      <w:r>
+        <w:rPr>
+          <w:rFonts w:ascii="Times New Roman" w:hAnsi="Times New Roman" w:cs="Times New Roman"/>
+          <w:sz w:val="24"/>
+          <w:szCs w:val="24"/>
+        </w:rPr>
+        <w:t xml:space="preserve"> the </w:t>
+      </w:r>
+      <w:proofErr w:type="spellStart"/>
+      <w:r>
+        <w:rPr>
+          <w:rFonts w:ascii="Times New Roman" w:hAnsi="Times New Roman" w:cs="Times New Roman"/>
+          <w:sz w:val="24"/>
+          <w:szCs w:val="24"/>
+        </w:rPr>
+        <w:t>presentation</w:t>
+      </w:r>
+      <w:proofErr w:type="spellEnd"/>
+      <w:r>
+        <w:rPr>
+          <w:rFonts w:ascii="Times New Roman" w:hAnsi="Times New Roman" w:cs="Times New Roman"/>
+          <w:sz w:val="24"/>
+          <w:szCs w:val="24"/>
+        </w:rPr>
+        <w:t xml:space="preserve"> of ENI and the STAR Group Madagascar. </w:t>
+      </w:r>
+      <w:proofErr w:type="spellStart"/>
+      <w:r>
+        <w:rPr>
+          <w:rFonts w:ascii="Times New Roman" w:hAnsi="Times New Roman" w:cs="Times New Roman"/>
+          <w:sz w:val="24"/>
+          <w:szCs w:val="24"/>
+        </w:rPr>
+        <w:t>Then</w:t>
+      </w:r>
+      <w:proofErr w:type="spellEnd"/>
+      <w:r>
+        <w:rPr>
+          <w:rFonts w:ascii="Times New Roman" w:hAnsi="Times New Roman" w:cs="Times New Roman"/>
+          <w:sz w:val="24"/>
+          <w:szCs w:val="24"/>
+        </w:rPr>
+        <w:t xml:space="preserve"> </w:t>
+      </w:r>
+      <w:proofErr w:type="spellStart"/>
+      <w:r>
+        <w:rPr>
+          <w:rFonts w:ascii="Times New Roman" w:hAnsi="Times New Roman" w:cs="Times New Roman"/>
+          <w:sz w:val="24"/>
+          <w:szCs w:val="24"/>
+        </w:rPr>
+        <w:t>we</w:t>
+      </w:r>
+      <w:proofErr w:type="spellEnd"/>
+      <w:r>
+        <w:rPr>
+          <w:rFonts w:ascii="Times New Roman" w:hAnsi="Times New Roman" w:cs="Times New Roman"/>
+          <w:sz w:val="24"/>
+          <w:szCs w:val="24"/>
+        </w:rPr>
+        <w:t xml:space="preserve"> </w:t>
+      </w:r>
+      <w:proofErr w:type="spellStart"/>
+      <w:r>
+        <w:rPr>
+          <w:rFonts w:ascii="Times New Roman" w:hAnsi="Times New Roman" w:cs="Times New Roman"/>
+          <w:sz w:val="24"/>
+          <w:szCs w:val="24"/>
+        </w:rPr>
+        <w:t>detailed</w:t>
+      </w:r>
+      <w:proofErr w:type="spellEnd"/>
+      <w:r>
+        <w:rPr>
+          <w:rFonts w:ascii="Times New Roman" w:hAnsi="Times New Roman" w:cs="Times New Roman"/>
+          <w:sz w:val="24"/>
+          <w:szCs w:val="24"/>
+        </w:rPr>
+        <w:t xml:space="preserve"> the </w:t>
+      </w:r>
+      <w:proofErr w:type="spellStart"/>
+      <w:r>
+        <w:rPr>
+          <w:rFonts w:ascii="Times New Roman" w:hAnsi="Times New Roman" w:cs="Times New Roman"/>
+          <w:sz w:val="24"/>
+          <w:szCs w:val="24"/>
+        </w:rPr>
+        <w:t>analysis</w:t>
+      </w:r>
+      <w:proofErr w:type="spellEnd"/>
+      <w:r>
+        <w:rPr>
+          <w:rFonts w:ascii="Times New Roman" w:hAnsi="Times New Roman" w:cs="Times New Roman"/>
+          <w:sz w:val="24"/>
+          <w:szCs w:val="24"/>
+        </w:rPr>
+        <w:t xml:space="preserve"> phase. </w:t>
+      </w:r>
+      <w:proofErr w:type="spellStart"/>
+      <w:r>
+        <w:rPr>
+          <w:rFonts w:ascii="Times New Roman" w:hAnsi="Times New Roman" w:cs="Times New Roman"/>
+          <w:sz w:val="24"/>
+          <w:szCs w:val="24"/>
+        </w:rPr>
+        <w:t>Then</w:t>
+      </w:r>
+      <w:proofErr w:type="spellEnd"/>
+      <w:r>
+        <w:rPr>
+          <w:rFonts w:ascii="Times New Roman" w:hAnsi="Times New Roman" w:cs="Times New Roman"/>
+          <w:sz w:val="24"/>
+          <w:szCs w:val="24"/>
+        </w:rPr>
+        <w:t xml:space="preserve"> come the </w:t>
+      </w:r>
+      <w:proofErr w:type="spellStart"/>
+      <w:r>
+        <w:rPr>
+          <w:rFonts w:ascii="Times New Roman" w:hAnsi="Times New Roman" w:cs="Times New Roman"/>
+          <w:sz w:val="24"/>
+          <w:szCs w:val="24"/>
+        </w:rPr>
+        <w:t>needs</w:t>
+      </w:r>
+      <w:proofErr w:type="spellEnd"/>
+      <w:r>
+        <w:rPr>
+          <w:rFonts w:ascii="Times New Roman" w:hAnsi="Times New Roman" w:cs="Times New Roman"/>
+          <w:sz w:val="24"/>
+          <w:szCs w:val="24"/>
+        </w:rPr>
+        <w:t xml:space="preserve"> </w:t>
+      </w:r>
+      <w:proofErr w:type="spellStart"/>
+      <w:r>
+        <w:rPr>
+          <w:rFonts w:ascii="Times New Roman" w:hAnsi="Times New Roman" w:cs="Times New Roman"/>
+          <w:sz w:val="24"/>
+          <w:szCs w:val="24"/>
+        </w:rPr>
+        <w:t>modeling</w:t>
+      </w:r>
+      <w:proofErr w:type="spellEnd"/>
+      <w:r>
+        <w:rPr>
+          <w:rFonts w:ascii="Times New Roman" w:hAnsi="Times New Roman" w:cs="Times New Roman"/>
+          <w:sz w:val="24"/>
+          <w:szCs w:val="24"/>
+        </w:rPr>
+        <w:t xml:space="preserve"> of the client and the </w:t>
+      </w:r>
+      <w:proofErr w:type="spellStart"/>
+      <w:r>
+        <w:rPr>
+          <w:rFonts w:ascii="Times New Roman" w:hAnsi="Times New Roman" w:cs="Times New Roman"/>
+          <w:sz w:val="24"/>
+          <w:szCs w:val="24"/>
+        </w:rPr>
+        <w:t>development</w:t>
+      </w:r>
+      <w:proofErr w:type="spellEnd"/>
+      <w:r>
+        <w:rPr>
+          <w:rFonts w:ascii="Times New Roman" w:hAnsi="Times New Roman" w:cs="Times New Roman"/>
+          <w:sz w:val="24"/>
+          <w:szCs w:val="24"/>
+        </w:rPr>
+        <w:t xml:space="preserve"> of the real application.</w:t>
+      </w:r>
+    </w:p>
+    <w:p>
+      <w:pPr>
+        <w:rPr>
+          <w:rFonts w:ascii="Times New Roman" w:hAnsi="Times New Roman" w:cs="Times New Roman"/>
+          <w:sz w:val="24"/>
+          <w:szCs w:val="24"/>
+        </w:rPr>
+      </w:pPr>
+      <w:r>
+        <w:rPr>
+          <w:rFonts w:ascii="Times New Roman" w:hAnsi="Times New Roman" w:cs="Times New Roman"/>
+          <w:sz w:val="24"/>
+          <w:szCs w:val="24"/>
+        </w:rPr>
+        <w:tab/>
+        <w:t xml:space="preserve">The </w:t>
+      </w:r>
+      <w:proofErr w:type="spellStart"/>
+      <w:r>
+        <w:rPr>
+          <w:rFonts w:ascii="Times New Roman" w:hAnsi="Times New Roman" w:cs="Times New Roman"/>
+          <w:sz w:val="24"/>
+          <w:szCs w:val="24"/>
+        </w:rPr>
+        <w:t>works</w:t>
+      </w:r>
+      <w:proofErr w:type="spellEnd"/>
+      <w:r>
+        <w:rPr>
+          <w:rFonts w:ascii="Times New Roman" w:hAnsi="Times New Roman" w:cs="Times New Roman"/>
+          <w:sz w:val="24"/>
+          <w:szCs w:val="24"/>
+        </w:rPr>
+        <w:t xml:space="preserve"> </w:t>
+      </w:r>
+      <w:proofErr w:type="spellStart"/>
+      <w:r>
+        <w:rPr>
+          <w:rFonts w:ascii="Times New Roman" w:hAnsi="Times New Roman" w:cs="Times New Roman"/>
+          <w:sz w:val="24"/>
+          <w:szCs w:val="24"/>
+        </w:rPr>
+        <w:t>done</w:t>
+      </w:r>
+      <w:proofErr w:type="spellEnd"/>
+      <w:r>
+        <w:rPr>
+          <w:rFonts w:ascii="Times New Roman" w:hAnsi="Times New Roman" w:cs="Times New Roman"/>
+          <w:sz w:val="24"/>
+          <w:szCs w:val="24"/>
+        </w:rPr>
+        <w:t xml:space="preserve"> </w:t>
+      </w:r>
+      <w:proofErr w:type="spellStart"/>
+      <w:r>
+        <w:rPr>
+          <w:rFonts w:ascii="Times New Roman" w:hAnsi="Times New Roman" w:cs="Times New Roman"/>
+          <w:sz w:val="24"/>
+          <w:szCs w:val="24"/>
+        </w:rPr>
+        <w:t>wait</w:t>
+      </w:r>
+      <w:proofErr w:type="spellEnd"/>
+      <w:r>
+        <w:rPr>
+          <w:rFonts w:ascii="Times New Roman" w:hAnsi="Times New Roman" w:cs="Times New Roman"/>
+          <w:sz w:val="24"/>
+          <w:szCs w:val="24"/>
+        </w:rPr>
+        <w:t xml:space="preserve"> </w:t>
+      </w:r>
+      <w:proofErr w:type="spellStart"/>
+      <w:r>
+        <w:rPr>
+          <w:rFonts w:ascii="Times New Roman" w:hAnsi="Times New Roman" w:cs="Times New Roman"/>
+          <w:sz w:val="24"/>
+          <w:szCs w:val="24"/>
+        </w:rPr>
+        <w:t>at</w:t>
+      </w:r>
+      <w:proofErr w:type="spellEnd"/>
+      <w:r>
+        <w:rPr>
+          <w:rFonts w:ascii="Times New Roman" w:hAnsi="Times New Roman" w:cs="Times New Roman"/>
+          <w:sz w:val="24"/>
+          <w:szCs w:val="24"/>
+        </w:rPr>
+        <w:t xml:space="preserve"> least for </w:t>
+      </w:r>
+      <w:proofErr w:type="spellStart"/>
+      <w:r>
+        <w:rPr>
+          <w:rFonts w:ascii="Times New Roman" w:hAnsi="Times New Roman" w:cs="Times New Roman"/>
+          <w:sz w:val="24"/>
+          <w:szCs w:val="24"/>
+        </w:rPr>
+        <w:t>results</w:t>
+      </w:r>
+      <w:proofErr w:type="spellEnd"/>
+      <w:r>
+        <w:rPr>
+          <w:rFonts w:ascii="Times New Roman" w:hAnsi="Times New Roman" w:cs="Times New Roman"/>
+          <w:sz w:val="24"/>
+          <w:szCs w:val="24"/>
+        </w:rPr>
+        <w:t xml:space="preserve"> to </w:t>
+      </w:r>
+      <w:proofErr w:type="spellStart"/>
+      <w:r>
+        <w:rPr>
+          <w:rFonts w:ascii="Times New Roman" w:hAnsi="Times New Roman" w:cs="Times New Roman"/>
+          <w:sz w:val="24"/>
+          <w:szCs w:val="24"/>
+        </w:rPr>
+        <w:t>confirm</w:t>
+      </w:r>
+      <w:proofErr w:type="spellEnd"/>
+      <w:r>
+        <w:rPr>
+          <w:rFonts w:ascii="Times New Roman" w:hAnsi="Times New Roman" w:cs="Times New Roman"/>
+          <w:sz w:val="24"/>
+          <w:szCs w:val="24"/>
+        </w:rPr>
+        <w:t xml:space="preserve"> the performance of the new system </w:t>
+      </w:r>
+      <w:proofErr w:type="spellStart"/>
+      <w:r>
+        <w:rPr>
+          <w:rFonts w:ascii="Times New Roman" w:hAnsi="Times New Roman" w:cs="Times New Roman"/>
+          <w:sz w:val="24"/>
+          <w:szCs w:val="24"/>
+        </w:rPr>
+        <w:t>compared</w:t>
+      </w:r>
+      <w:proofErr w:type="spellEnd"/>
+      <w:r>
+        <w:rPr>
+          <w:rFonts w:ascii="Times New Roman" w:hAnsi="Times New Roman" w:cs="Times New Roman"/>
+          <w:sz w:val="24"/>
+          <w:szCs w:val="24"/>
+        </w:rPr>
+        <w:t xml:space="preserve"> to the </w:t>
+      </w:r>
+      <w:proofErr w:type="spellStart"/>
+      <w:r>
+        <w:rPr>
+          <w:rFonts w:ascii="Times New Roman" w:hAnsi="Times New Roman" w:cs="Times New Roman"/>
+          <w:sz w:val="24"/>
+          <w:szCs w:val="24"/>
+        </w:rPr>
+        <w:t>old</w:t>
+      </w:r>
+      <w:proofErr w:type="spellEnd"/>
+      <w:r>
+        <w:rPr>
+          <w:rFonts w:ascii="Times New Roman" w:hAnsi="Times New Roman" w:cs="Times New Roman"/>
+          <w:sz w:val="24"/>
+          <w:szCs w:val="24"/>
+        </w:rPr>
+        <w:t xml:space="preserve"> one </w:t>
+      </w:r>
+      <w:proofErr w:type="spellStart"/>
+      <w:r>
+        <w:rPr>
+          <w:rFonts w:ascii="Times New Roman" w:hAnsi="Times New Roman" w:cs="Times New Roman"/>
+          <w:sz w:val="24"/>
+          <w:szCs w:val="24"/>
+        </w:rPr>
+        <w:t>after</w:t>
+      </w:r>
+      <w:proofErr w:type="spellEnd"/>
+      <w:r>
+        <w:rPr>
+          <w:rFonts w:ascii="Times New Roman" w:hAnsi="Times New Roman" w:cs="Times New Roman"/>
+          <w:sz w:val="24"/>
+          <w:szCs w:val="24"/>
+        </w:rPr>
+        <w:t xml:space="preserve"> a migration phase.</w:t>
+      </w:r>
+    </w:p>
+    <w:p>
+      <w:pPr>
+        <w:rPr>
+          <w:rFonts w:ascii="Times New Roman" w:hAnsi="Times New Roman" w:cs="Times New Roman"/>
           <w:b/>
-        </w:rPr>
-        <w:t>Extent</w:t>
-      </w:r>
-      <w:proofErr w:type="spellEnd"/>
-      <w:proofErr w:type="gramEnd"/>
+          <w:sz w:val="24"/>
+          <w:szCs w:val="24"/>
+        </w:rPr>
+      </w:pPr>
+      <w:r>
+        <w:rPr>
+          <w:rFonts w:ascii="Times New Roman" w:hAnsi="Times New Roman" w:cs="Times New Roman"/>
+          <w:b/>
+          <w:sz w:val="24"/>
+          <w:szCs w:val="24"/>
+        </w:rPr>
+        <w:t>Keywords :</w:t>
+      </w:r>
+      <w:r>
+        <w:rPr>
+          <w:rFonts w:ascii="Times New Roman" w:hAnsi="Times New Roman" w:cs="Times New Roman"/>
+          <w:sz w:val="24"/>
+          <w:szCs w:val="24"/>
+        </w:rPr>
+        <w:t xml:space="preserve"> Tablespaces, audit, server,</w:t>
+      </w:r>
+      <w:r>
+        <w:rPr>
+          <w:rFonts w:ascii="Times New Roman" w:hAnsi="Times New Roman" w:cs="Times New Roman"/>
+          <w:sz w:val="24"/>
+          <w:szCs w:val="24"/>
+        </w:rPr>
+        <w:t xml:space="preserve"> migration</w:t>
+      </w:r>
     </w:p>
-    <w:p/>
     <w:sectPr>
       <w:pgSz w:w="11906" w:h="16838"/>
       <w:pgMar w:top="1417" w:right="1417" w:bottom="1417" w:left="1417" w:header="708" w:footer="708" w:gutter="0"/>
@@ -135,8 +1665,8 @@
 </file>
 
 <file path=word/numbering.xml><?xml version="1.0" encoding="utf-8"?>
-<w:numbering xmlns:wpc="http://schemas.microsoft.com/office/word/2010/wordprocessingCanvas" xmlns:cx="http://schemas.microsoft.com/office/drawing/2014/chartex" xmlns:cx1="http://schemas.microsoft.com/office/drawing/2015/9/8/chartex" xmlns:mc="http://schemas.openxmlformats.org/markup-compatibility/2006" xmlns:o="urn:schemas-microsoft-com:office:office" xmlns:r="http://schemas.openxmlformats.org/officeDocument/2006/relationships" xmlns:m="http://schemas.openxmlformats.org/officeDocument/2006/math" xmlns:v="urn:schemas-microsoft-com:vml" xmlns:wp14="http://schemas.microsoft.com/office/word/2010/wordprocessingDrawing" xmlns:wp="http://schemas.openxmlformats.org/drawingml/2006/wordprocessingDrawing" xmlns:w10="urn:schemas-microsoft-com:office:word" xmlns:w="http://schemas.openxmlformats.org/wordprocessingml/2006/main" xmlns:w14="http://schemas.microsoft.com/office/word/2010/wordml" xmlns:w15="http://schemas.microsoft.com/office/word/2012/wordml" xmlns:w16se="http://schemas.microsoft.com/office/word/2015/wordml/symex" xmlns:wpg="http://schemas.microsoft.com/office/word/2010/wordprocessingGroup" xmlns:wpi="http://schemas.microsoft.com/office/word/2010/wordprocessingInk" xmlns:wne="http://schemas.microsoft.com/office/word/2006/wordml" xmlns:wps="http://schemas.microsoft.com/office/word/2010/wordprocessingShape" mc:Ignorable="w14 w15 w16se wp14">
-  <w:abstractNum w:abstractNumId="0" w15:restartNumberingAfterBreak="0">
+<w:numbering xmlns:wpc="http://schemas.microsoft.com/office/word/2010/wordprocessingCanvas" xmlns:mc="http://schemas.openxmlformats.org/markup-compatibility/2006" xmlns:o="urn:schemas-microsoft-com:office:office" xmlns:r="http://schemas.openxmlformats.org/officeDocument/2006/relationships" xmlns:m="http://schemas.openxmlformats.org/officeDocument/2006/math" xmlns:v="urn:schemas-microsoft-com:vml" xmlns:wp14="http://schemas.microsoft.com/office/word/2010/wordprocessingDrawing" xmlns:wp="http://schemas.openxmlformats.org/drawingml/2006/wordprocessingDrawing" xmlns:w10="urn:schemas-microsoft-com:office:word" xmlns:w="http://schemas.openxmlformats.org/wordprocessingml/2006/main" xmlns:w14="http://schemas.microsoft.com/office/word/2010/wordml" xmlns:w15="http://schemas.microsoft.com/office/word/2012/wordml" xmlns:wpg="http://schemas.microsoft.com/office/word/2010/wordprocessingGroup" xmlns:wpi="http://schemas.microsoft.com/office/word/2010/wordprocessingInk" xmlns:wne="http://schemas.microsoft.com/office/word/2006/wordml" xmlns:wps="http://schemas.microsoft.com/office/word/2010/wordprocessingShape" mc:Ignorable="w14 w15 wp14">
+  <w:abstractNum w:abstractNumId="0">
     <w:nsid w:val="703E5C90"/>
     <w:multiLevelType w:val="multilevel"/>
     <w:tmpl w:val="7764A6A6"/>
@@ -258,7 +1788,7 @@
 </file>
 
 <file path=word/styles.xml><?xml version="1.0" encoding="utf-8"?>
-<w:styles xmlns:mc="http://schemas.openxmlformats.org/markup-compatibility/2006" xmlns:r="http://schemas.openxmlformats.org/officeDocument/2006/relationships" xmlns:w="http://schemas.openxmlformats.org/wordprocessingml/2006/main" xmlns:w14="http://schemas.microsoft.com/office/word/2010/wordml" xmlns:w15="http://schemas.microsoft.com/office/word/2012/wordml" xmlns:w16se="http://schemas.microsoft.com/office/word/2015/wordml/symex" mc:Ignorable="w14 w15 w16se">
+<w:styles xmlns:mc="http://schemas.openxmlformats.org/markup-compatibility/2006" xmlns:r="http://schemas.openxmlformats.org/officeDocument/2006/relationships" xmlns:w="http://schemas.openxmlformats.org/wordprocessingml/2006/main" xmlns:w14="http://schemas.microsoft.com/office/word/2010/wordml" xmlns:w15="http://schemas.microsoft.com/office/word/2012/wordml" mc:Ignorable="w14 w15">
   <w:docDefaults>
     <w:rPrDefault>
       <w:rPr>
@@ -1023,4 +2553,16 @@
     </a:ext>
   </a:extLst>
 </a:theme>
+</file>
+
+<file path=customXml/item1.xml><?xml version="1.0" encoding="utf-8"?>
+<b:Sources xmlns:b="http://schemas.openxmlformats.org/officeDocument/2006/bibliography" xmlns="http://schemas.openxmlformats.org/officeDocument/2006/bibliography" SelectedStyle="\APASixthEditionOfficeOnline.xsl" StyleName="APA" Version="6"/>
+</file>
+
+<file path=customXml/itemProps1.xml><?xml version="1.0" encoding="utf-8"?>
+<ds:datastoreItem xmlns:ds="http://schemas.openxmlformats.org/officeDocument/2006/customXml" ds:itemID="{FF134459-7389-4E04-8DD9-0FF1EBF1C707}">
+  <ds:schemaRefs>
+    <ds:schemaRef ds:uri="http://schemas.openxmlformats.org/officeDocument/2006/bibliography"/>
+  </ds:schemaRefs>
+</ds:datastoreItem>
 </file>